--- a/Documents/Resume/Sathya Narayanan.docx
+++ b/Documents/Resume/Sathya Narayanan.docx
@@ -103,7 +103,7 @@
                 <w:szCs w:val="20"/>
                 <w:rtl w:val="0"/>
               </w:rPr>
-              <w:t xml:space="preserve">12+ years of experience in inspiring team members to reach higher levels of performance through training, delegation, problem-solving and effectively collaborating with Product/Business, Development Quality &amp; Release Management teams.</w:t>
+              <w:t xml:space="preserve">12+ years of experience in inspiring team members to reach higher levels of performance through training, delegation, problem-solving and effectively collaborating with Product/Business, Development/Quality &amp; Release Management teams.</w:t>
             </w:r>
           </w:p>
           <w:p>
@@ -411,7 +411,7 @@
                 <w:szCs w:val="20"/>
                 <w:rtl w:val="0"/>
               </w:rPr>
-              <w:t xml:space="preserve">React JS v16.11, Sitecore JSS 21.5, Tailwind CSS 3.3.3, Express JS 4.x, Node JS v14.4, RWD, ESLint, Figma, Typescript, JavaScript.</w:t>
+              <w:t xml:space="preserve">React JS v16.11, Sitecore JSS 21.5, Tailwind CSS 3.3.3, Express JS 4.x, Node JS v14.4, RWD, ESLint, Figma, Typescript, JavaScript,Vue JS v2.7</w:t>
             </w:r>
           </w:p>
           <w:p>
@@ -792,7 +792,7 @@
                 <w:szCs w:val="20"/>
                 <w:rtl w:val="0"/>
               </w:rPr>
-              <w:t xml:space="preserve">Researching and evaluating technical standards and tools for a project Separating a project's goal into several smaller solvable problems Communicating business requirements, criteria and needs to software development teams</w:t>
+              <w:t xml:space="preserve">Researching and evaluating technical standards and tools for a project separating a goal into several smaller solvable problems communicating business requirements.</w:t>
             </w:r>
           </w:p>
           <w:p>
@@ -815,7 +815,6 @@
                 <w:color w:val="666666"/>
                 <w:sz w:val="20"/>
                 <w:szCs w:val="20"/>
-                <w:u w:val="none"/>
               </w:rPr>
             </w:pPr>
             <w:r>
@@ -858,7 +857,40 @@
                 <w:szCs w:val="20"/>
                 <w:rtl w:val="0"/>
               </w:rPr>
-              <w:t xml:space="preserve">Mentoring junior members and delivering training to boost team skills.</w:t>
+              <w:t xml:space="preserve">Troubleshooting problems to determine if they are data, configuration and/or software defect related issues and take appropriate actions to get them resolved.</w:t>
+            </w:r>
+          </w:p>
+          <w:p>
+            <w:pPr>
+              <w:numPr>
+                <w:ilvl w:val="0"/>
+                <w:numId w:val="2"/>
+              </w:numPr>
+              <w:pBdr>
+                <w:top w:color="auto" w:space="0" w:sz="0" w:val="none"/>
+                <w:left w:color="auto" w:space="0" w:sz="0" w:val="none"/>
+                <w:bottom w:color="auto" w:space="0" w:sz="0" w:val="none"/>
+                <w:right w:color="auto" w:space="0" w:sz="0" w:val="none"/>
+                <w:between w:color="auto" w:space="0" w:sz="0" w:val="none"/>
+              </w:pBdr>
+              <w:shd w:fill="ffffff" w:val="clear"/>
+              <w:spacing w:line="288" w:lineRule="auto"/>
+              <w:ind w:left="360" w:hanging="360"/>
+              <w:rPr>
+                <w:color w:val="666666"/>
+                <w:sz w:val="20"/>
+                <w:szCs w:val="20"/>
+                <w:u w:val="none"/>
+              </w:rPr>
+            </w:pPr>
+            <w:r>
+              <w:rPr>
+                <w:color w:val="666666"/>
+                <w:sz w:val="20"/>
+                <w:szCs w:val="20"/>
+                <w:rtl w:val="0"/>
+              </w:rPr>
+              <w:t xml:space="preserve">Collaborating  with architects and administrators in conceptualizing and development of web applications.</w:t>
             </w:r>
           </w:p>
           <w:p>
@@ -887,6 +919,78 @@
           </w:p>
           <w:p>
             <w:pPr>
+              <w:pBdr>
+                <w:top w:color="auto" w:space="0" w:sz="0" w:val="none"/>
+                <w:left w:color="auto" w:space="0" w:sz="0" w:val="none"/>
+                <w:bottom w:color="auto" w:space="0" w:sz="0" w:val="none"/>
+                <w:right w:color="auto" w:space="0" w:sz="0" w:val="none"/>
+                <w:between w:color="auto" w:space="0" w:sz="0" w:val="none"/>
+              </w:pBdr>
+              <w:shd w:fill="ffffff" w:val="clear"/>
+              <w:spacing w:line="288" w:lineRule="auto"/>
+              <w:ind w:left="720" w:firstLine="0"/>
+              <w:rPr>
+                <w:color w:val="666666"/>
+                <w:sz w:val="20"/>
+                <w:szCs w:val="20"/>
+              </w:rPr>
+            </w:pPr>
+            <w:r>
+              <w:rPr>
+                <w:rtl w:val="0"/>
+              </w:rPr>
+            </w:r>
+          </w:p>
+          <w:p>
+            <w:pPr>
+              <w:pBdr>
+                <w:top w:color="auto" w:space="0" w:sz="0" w:val="none"/>
+                <w:left w:color="auto" w:space="0" w:sz="0" w:val="none"/>
+                <w:bottom w:color="auto" w:space="0" w:sz="0" w:val="none"/>
+                <w:right w:color="auto" w:space="0" w:sz="0" w:val="none"/>
+                <w:between w:color="auto" w:space="0" w:sz="0" w:val="none"/>
+              </w:pBdr>
+              <w:shd w:fill="ffffff" w:val="clear"/>
+              <w:spacing w:line="288" w:lineRule="auto"/>
+              <w:ind w:left="720" w:firstLine="0"/>
+              <w:rPr>
+                <w:color w:val="666666"/>
+                <w:sz w:val="20"/>
+                <w:szCs w:val="20"/>
+              </w:rPr>
+            </w:pPr>
+            <w:r>
+              <w:rPr>
+                <w:rtl w:val="0"/>
+              </w:rPr>
+            </w:r>
+          </w:p>
+          <w:p>
+            <w:pPr>
+              <w:pBdr>
+                <w:top w:color="auto" w:space="0" w:sz="0" w:val="none"/>
+                <w:left w:color="auto" w:space="0" w:sz="0" w:val="none"/>
+                <w:bottom w:color="auto" w:space="0" w:sz="0" w:val="none"/>
+                <w:right w:color="auto" w:space="0" w:sz="0" w:val="none"/>
+                <w:between w:color="auto" w:space="0" w:sz="0" w:val="none"/>
+              </w:pBdr>
+              <w:shd w:fill="ffffff" w:val="clear"/>
+              <w:spacing w:line="288" w:lineRule="auto"/>
+              <w:ind w:left="720" w:firstLine="0"/>
+              <w:rPr>
+                <w:color w:val="666666"/>
+                <w:sz w:val="20"/>
+                <w:szCs w:val="20"/>
+              </w:rPr>
+            </w:pPr>
+            <w:r>
+              <w:rPr>
+                <w:rtl w:val="0"/>
+              </w:rPr>
+            </w:r>
+          </w:p>
+          <w:p>
+            <w:pPr>
               <w:spacing w:line="240" w:lineRule="auto"/>
               <w:rPr>
                 <w:color w:val="666666"/>
@@ -968,7 +1072,7 @@
                 <w:shd w:fill="f3f3f3" w:val="clear"/>
                 <w:rtl w:val="0"/>
               </w:rPr>
-              <w:t xml:space="preserve">May 2023 – Present</w:t>
+              <w:t xml:space="preserve">May 2023 – August 2023</w:t>
             </w:r>
           </w:p>
           <w:p>
@@ -1091,7 +1195,7 @@
                 <w:szCs w:val="20"/>
                 <w:rtl w:val="0"/>
               </w:rPr>
-              <w:t xml:space="preserve">React JS v16.11, Material UI v4, MongoDB Compass, Express JS 4.x, Node JS v14.4, CI/CD Setup, Kore.ai, API Standardization, Swagger, Redux v8.1.1, Web-Architect, Module-federation, Typescript, JavaScript</w:t>
+              <w:t xml:space="preserve">React JS v16.11, Material UI v4, MongoDB Compass, Express JS 4.x, Node JS v14.4, CI/CD Setup, Kore.ai, API Standardization, Swagger, Redux v8.1.1, Web-Architect, Module-federation, Typescript, JavaScript, Vue JS v2.7</w:t>
             </w:r>
           </w:p>
           <w:p>
@@ -2202,24 +2306,7 @@
                 <w:szCs w:val="20"/>
                 <w:rtl w:val="0"/>
               </w:rPr>
-              <w:t xml:space="preserve">React v15.5, JEST 6.11x, SQL 7.0 Developer, MongoDB Compass, Material UI v4, Cron Job, API Standardization, Express JS 4.x, Node JS v14.4, Deployment, Typescript, Postman, Swagger, JS Linting, Web-Architect</w:t>
-            </w:r>
-          </w:p>
-          <w:p>
-            <w:pPr>
-              <w:spacing w:line="240" w:lineRule="auto"/>
-              <w:rPr>
-                <w:rFonts w:ascii="Ebrima" w:cs="Ebrima" w:eastAsia="Ebrima" w:hAnsi="Ebrima"/>
-                <w:b w:val="1"/>
-                <w:color w:val="666666"/>
-                <w:sz w:val="20"/>
-                <w:szCs w:val="20"/>
-              </w:rPr>
-            </w:pPr>
-            <w:r>
-              <w:rPr>
-                <w:rtl w:val="0"/>
-              </w:rPr>
+              <w:t xml:space="preserve">React v15.5, JEST 6.11x, SQL 7.0 Developer, MongoDB Compass, Material UI v4, Cron Job, API Standardization, Express JS 4.x, Node JS v14.4, Deployment, Typescript, Postman, Swagger, JS Linting, Web-Architect, Vue JS v2.7</w:t>
             </w:r>
           </w:p>
           <w:p>
@@ -8191,6 +8278,143 @@
                       <w:rtl w:val="0"/>
                     </w:rPr>
                     <w:t xml:space="preserve"> [3/5]</w:t>
+                  </w:r>
+                  <w:r>
+                    <w:rPr>
+                      <w:rtl w:val="0"/>
+                    </w:rPr>
+                  </w:r>
+                </w:p>
+              </w:tc>
+              <w:tc>
+                <w:tcPr>
+                  <w:tcBorders>
+                    <w:top w:color="000000" w:space="0" w:sz="0" w:val="nil"/>
+                    <w:left w:color="000000" w:space="0" w:sz="0" w:val="nil"/>
+                    <w:bottom w:color="000000" w:space="0" w:sz="0" w:val="nil"/>
+                    <w:right w:color="000000" w:space="0" w:sz="0" w:val="nil"/>
+                  </w:tcBorders>
+                  <w:shd w:fill="auto" w:val="clear"/>
+                  <w:tcMar>
+                    <w:top w:w="100.0" w:type="dxa"/>
+                    <w:left w:w="100.0" w:type="dxa"/>
+                    <w:bottom w:w="100.0" w:type="dxa"/>
+                    <w:right w:w="100.0" w:type="dxa"/>
+                  </w:tcMar>
+                </w:tcPr>
+                <w:p>
+                  <w:pPr>
+                    <w:widowControl w:val="0"/>
+                    <w:spacing w:line="240" w:lineRule="auto"/>
+                    <w:rPr>
+                      <w:rFonts w:ascii="Ebrima" w:cs="Ebrima" w:eastAsia="Ebrima" w:hAnsi="Ebrima"/>
+                      <w:b w:val="1"/>
+                      <w:color w:val="1155cc"/>
+                      <w:sz w:val="24"/>
+                      <w:szCs w:val="24"/>
+                    </w:rPr>
+                  </w:pPr>
+                  <w:r>
+                    <w:rPr>
+                      <w:rFonts w:ascii="Ebrima" w:cs="Ebrima" w:eastAsia="Ebrima" w:hAnsi="Ebrima"/>
+                      <w:b w:val="1"/>
+                      <w:color w:val="1155cc"/>
+                      <w:sz w:val="24"/>
+                      <w:szCs w:val="24"/>
+                      <w:rtl w:val="0"/>
+                    </w:rPr>
+                    <w:t xml:space="preserve">o o o </w:t>
+                  </w:r>
+                  <w:r>
+                    <w:rPr>
+                      <w:rFonts w:ascii="Ebrima" w:cs="Ebrima" w:eastAsia="Ebrima" w:hAnsi="Ebrima"/>
+                      <w:color w:val="1155cc"/>
+                      <w:sz w:val="24"/>
+                      <w:szCs w:val="24"/>
+                      <w:rtl w:val="0"/>
+                    </w:rPr>
+                    <w:t xml:space="preserve">o</w:t>
+                  </w:r>
+                  <w:r>
+                    <w:rPr>
+                      <w:rFonts w:ascii="Ebrima" w:cs="Ebrima" w:eastAsia="Ebrima" w:hAnsi="Ebrima"/>
+                      <w:b w:val="1"/>
+                      <w:color w:val="1155cc"/>
+                      <w:sz w:val="24"/>
+                      <w:szCs w:val="24"/>
+                      <w:rtl w:val="0"/>
+                    </w:rPr>
+                    <w:t xml:space="preserve"> </w:t>
+                  </w:r>
+                  <w:r>
+                    <w:rPr>
+                      <w:rFonts w:ascii="Ebrima" w:cs="Ebrima" w:eastAsia="Ebrima" w:hAnsi="Ebrima"/>
+                      <w:color w:val="1155cc"/>
+                      <w:sz w:val="24"/>
+                      <w:szCs w:val="24"/>
+                      <w:rtl w:val="0"/>
+                    </w:rPr>
+                    <w:t xml:space="preserve">o</w:t>
+                  </w:r>
+                  <w:r>
+                    <w:rPr>
+                      <w:rtl w:val="0"/>
+                    </w:rPr>
+                  </w:r>
+                </w:p>
+              </w:tc>
+            </w:tr>
+            <w:tr>
+              <w:trPr>
+                <w:cantSplit w:val="0"/>
+                <w:tblHeader w:val="0"/>
+              </w:trPr>
+              <w:tc>
+                <w:tcPr>
+                  <w:tcBorders>
+                    <w:top w:color="000000" w:space="0" w:sz="0" w:val="nil"/>
+                    <w:left w:color="000000" w:space="0" w:sz="0" w:val="nil"/>
+                    <w:bottom w:color="000000" w:space="0" w:sz="0" w:val="nil"/>
+                    <w:right w:color="000000" w:space="0" w:sz="0" w:val="nil"/>
+                  </w:tcBorders>
+                  <w:shd w:fill="auto" w:val="clear"/>
+                  <w:tcMar>
+                    <w:top w:w="100.0" w:type="dxa"/>
+                    <w:left w:w="100.0" w:type="dxa"/>
+                    <w:bottom w:w="100.0" w:type="dxa"/>
+                    <w:right w:w="100.0" w:type="dxa"/>
+                  </w:tcMar>
+                </w:tcPr>
+                <w:p>
+                  <w:pPr>
+                    <w:widowControl w:val="0"/>
+                    <w:spacing w:line="240" w:lineRule="auto"/>
+                    <w:rPr>
+                      <w:rFonts w:ascii="Ebrima" w:cs="Ebrima" w:eastAsia="Ebrima" w:hAnsi="Ebrima"/>
+                      <w:color w:val="353744"/>
+                      <w:sz w:val="20"/>
+                      <w:szCs w:val="20"/>
+                    </w:rPr>
+                  </w:pPr>
+                  <w:r>
+                    <w:rPr>
+                      <w:rFonts w:ascii="Ebrima" w:cs="Ebrima" w:eastAsia="Ebrima" w:hAnsi="Ebrima"/>
+                      <w:color w:val="353744"/>
+                      <w:sz w:val="20"/>
+                      <w:szCs w:val="20"/>
+                      <w:rtl w:val="0"/>
+                    </w:rPr>
+                    <w:t xml:space="preserve">Sitecore JSS </w:t>
+                  </w:r>
+                  <w:r>
+                    <w:rPr>
+                      <w:rFonts w:ascii="Ebrima" w:cs="Ebrima" w:eastAsia="Ebrima" w:hAnsi="Ebrima"/>
+                      <w:color w:val="353744"/>
+                      <w:sz w:val="14"/>
+                      <w:szCs w:val="14"/>
+                      <w:rtl w:val="0"/>
+                    </w:rPr>
+                    <w:t xml:space="preserve">[3/5]</w:t>
                   </w:r>
                   <w:r>
                     <w:rPr>

--- a/Documents/Resume/Sathya Narayanan.docx
+++ b/Documents/Resume/Sathya Narayanan.docx
@@ -1072,7 +1072,7 @@
                 <w:shd w:fill="f3f3f3" w:val="clear"/>
                 <w:rtl w:val="0"/>
               </w:rPr>
-              <w:t xml:space="preserve">May 2023 – August 2023</w:t>
+              <w:t xml:space="preserve">May 2023 – July 2023</w:t>
             </w:r>
           </w:p>
           <w:p>
